--- a/4-Solution Spe/Solution Spécifique END.docx
+++ b/4-Solution Spe/Solution Spécifique END.docx
@@ -1979,8 +1979,17 @@
           <w:rFonts w:cs="Cambria"/>
           <w:i/>
         </w:rPr>
-        <w:t>Key Performance Indicator</w:t>
-      </w:r>
+        <w:t xml:space="preserve">Key Performance </w:t>
+      </w:r>
+      <w:proofErr w:type="spellStart"/>
+      <w:r>
+        <w:rPr>
+          <w:rFonts w:cs="Cambria"/>
+          <w:i/>
+        </w:rPr>
+        <w:t>Indicator</w:t>
+      </w:r>
+      <w:proofErr w:type="spellEnd"/>
       <w:r>
         <w:rPr>
           <w:rFonts w:cs="Cambria"/>
@@ -4273,7 +4282,21 @@
         <w:rPr>
           <w:rFonts w:cs="Cambria"/>
         </w:rPr>
-        <w:t xml:space="preserve"> sera chargé de valider la pertinence des informations remontées par les techniciens et de s’assurer de l’absence de doublons.</w:t>
+        <w:t xml:space="preserve"> </w:t>
+      </w:r>
+      <w:proofErr w:type="gramStart"/>
+      <w:r>
+        <w:rPr>
+          <w:rFonts w:cs="Cambria"/>
+        </w:rPr>
+        <w:t>sera</w:t>
+      </w:r>
+      <w:proofErr w:type="gramEnd"/>
+      <w:r>
+        <w:rPr>
+          <w:rFonts w:cs="Cambria"/>
+        </w:rPr>
+        <w:t xml:space="preserve"> chargé de valider la pertinence des informations remontées par les techniciens et de s’assurer de l’absence de doublons.</w:t>
       </w:r>
     </w:p>
     <w:p>
@@ -5627,8 +5650,6 @@
       <w:r>
         <w:t xml:space="preserve">les </w:t>
       </w:r>
-      <w:bookmarkStart w:id="6" w:name="_GoBack"/>
-      <w:bookmarkEnd w:id="6"/>
       <w:r>
         <w:t>questionnaires de satisfaction</w:t>
       </w:r>
@@ -5849,11 +5870,11 @@
       <w:pPr>
         <w:pStyle w:val="Heading3"/>
       </w:pPr>
-      <w:bookmarkStart w:id="7" w:name="_Toc283456804"/>
+      <w:bookmarkStart w:id="6" w:name="_Toc283456804"/>
       <w:r>
         <w:t>Échange de données entre les blocs</w:t>
       </w:r>
-      <w:bookmarkEnd w:id="7"/>
+      <w:bookmarkEnd w:id="6"/>
     </w:p>
     <w:p/>
     <w:p>
@@ -5919,11 +5940,11 @@
       <w:pPr>
         <w:pStyle w:val="Heading3"/>
       </w:pPr>
-      <w:bookmarkStart w:id="8" w:name="_Toc283456805"/>
+      <w:bookmarkStart w:id="7" w:name="_Toc283456805"/>
       <w:r>
         <w:t>Schéma général</w:t>
       </w:r>
-      <w:bookmarkEnd w:id="8"/>
+      <w:bookmarkEnd w:id="7"/>
     </w:p>
     <w:p>
       <w:r>
@@ -6021,18 +6042,18 @@
       <w:pPr>
         <w:pStyle w:val="Heading2"/>
       </w:pPr>
-      <w:bookmarkStart w:id="9" w:name="_Toc283456806"/>
+      <w:bookmarkStart w:id="8" w:name="_Toc283456806"/>
       <w:r>
         <w:t>Architecture technique</w:t>
       </w:r>
-      <w:bookmarkEnd w:id="9"/>
+      <w:bookmarkEnd w:id="8"/>
     </w:p>
     <w:p/>
     <w:p>
       <w:pPr>
         <w:pStyle w:val="Heading3"/>
       </w:pPr>
-      <w:bookmarkStart w:id="10" w:name="_Toc283456807"/>
+      <w:bookmarkStart w:id="9" w:name="_Toc283456807"/>
       <w:r>
         <w:rPr>
           <w:noProof/>
@@ -6105,7 +6126,7 @@
       <w:r>
         <w:t>Éléments actifs : réseau, serveurs, postes de travail</w:t>
       </w:r>
-      <w:bookmarkEnd w:id="10"/>
+      <w:bookmarkEnd w:id="9"/>
     </w:p>
     <w:p/>
     <w:p/>
@@ -6119,22 +6140,22 @@
       <w:pPr>
         <w:pStyle w:val="Heading1"/>
       </w:pPr>
-      <w:bookmarkStart w:id="11" w:name="_Toc283456808"/>
+      <w:bookmarkStart w:id="10" w:name="_Toc283456808"/>
       <w:r>
         <w:t>Solution organisationnelle</w:t>
       </w:r>
+      <w:bookmarkEnd w:id="10"/>
+    </w:p>
+    <w:p/>
+    <w:p>
+      <w:pPr>
+        <w:pStyle w:val="Heading2"/>
+      </w:pPr>
+      <w:bookmarkStart w:id="11" w:name="_Toc283456809"/>
+      <w:r>
+        <w:t>Schéma organisationnel</w:t>
+      </w:r>
       <w:bookmarkEnd w:id="11"/>
-    </w:p>
-    <w:p/>
-    <w:p>
-      <w:pPr>
-        <w:pStyle w:val="Heading2"/>
-      </w:pPr>
-      <w:bookmarkStart w:id="12" w:name="_Toc283456809"/>
-      <w:r>
-        <w:t>Schéma organisationnel</w:t>
-      </w:r>
-      <w:bookmarkEnd w:id="12"/>
     </w:p>
     <w:p/>
     <w:p/>
@@ -6323,11 +6344,11 @@
       <w:pPr>
         <w:pStyle w:val="Heading2"/>
       </w:pPr>
-      <w:bookmarkStart w:id="13" w:name="_Toc283456810"/>
+      <w:bookmarkStart w:id="12" w:name="_Toc283456810"/>
       <w:r>
         <w:t>Modèles Organisationnels de Traitement (MOT)</w:t>
       </w:r>
-      <w:bookmarkEnd w:id="13"/>
+      <w:bookmarkEnd w:id="12"/>
     </w:p>
     <w:p/>
     <w:p>
@@ -6479,10 +6500,10 @@
           <w:lang w:val="en-US"/>
         </w:rPr>
         <w:drawing>
-          <wp:inline distT="0" distB="0" distL="0" distR="0" wp14:anchorId="0F3B09BB" wp14:editId="66F0FC3C">
-            <wp:extent cx="5274310" cy="8041005"/>
-            <wp:effectExtent l="0" t="0" r="8890" b="10795"/>
-            <wp:docPr id="23" name="Picture 23"/>
+          <wp:inline distT="0" distB="0" distL="0" distR="0" wp14:anchorId="44230CCE" wp14:editId="7F8EDB4F">
+            <wp:extent cx="5274310" cy="8041640"/>
+            <wp:effectExtent l="0" t="0" r="8890" b="10160"/>
+            <wp:docPr id="16" name="Picture 16"/>
             <wp:cNvGraphicFramePr>
               <a:graphicFrameLocks xmlns:a="http://schemas.openxmlformats.org/drawingml/2006/main" noChangeAspect="1"/>
             </wp:cNvGraphicFramePr>
@@ -6508,7 +6529,7 @@
                   <pic:spPr>
                     <a:xfrm>
                       <a:off x="0" y="0"/>
-                      <a:ext cx="5274310" cy="8041005"/>
+                      <a:ext cx="5274310" cy="8041640"/>
                     </a:xfrm>
                     <a:prstGeom prst="rect">
                       <a:avLst/>
@@ -6520,6 +6541,8 @@
           </wp:inline>
         </w:drawing>
       </w:r>
+      <w:bookmarkStart w:id="13" w:name="_GoBack"/>
+      <w:bookmarkEnd w:id="13"/>
     </w:p>
     <w:p/>
     <w:p>
@@ -7791,8 +7814,17 @@
               <w:rFonts w:ascii="Century Schoolbook" w:hAnsi="Century Schoolbook"/>
               <w:sz w:val="20"/>
             </w:rPr>
-            <w:t>Solution spécifique</w:t>
+            <w:t xml:space="preserve">Solution </w:t>
           </w:r>
+          <w:proofErr w:type="spellStart"/>
+          <w:r>
+            <w:rPr>
+              <w:rFonts w:ascii="Century Schoolbook" w:hAnsi="Century Schoolbook"/>
+              <w:sz w:val="20"/>
+            </w:rPr>
+            <w:t>spécifique</w:t>
+          </w:r>
+          <w:proofErr w:type="spellEnd"/>
           <w:r>
             <w:rPr>
               <w:rFonts w:ascii="Century Schoolbook" w:hAnsi="Century Schoolbook"/>
@@ -11480,7 +11512,7 @@
 </file>
 
 <file path=customXml/itemProps2.xml><?xml version="1.0" encoding="utf-8"?>
-<ds:datastoreItem xmlns:ds="http://schemas.openxmlformats.org/officeDocument/2006/customXml" ds:itemID="{F043066F-8176-2944-A707-B6F442BCCE62}">
+<ds:datastoreItem xmlns:ds="http://schemas.openxmlformats.org/officeDocument/2006/customXml" ds:itemID="{FCE5015D-3FC7-6C46-9041-E5D8BE04AC29}">
   <ds:schemaRefs>
     <ds:schemaRef ds:uri="http://schemas.openxmlformats.org/officeDocument/2006/bibliography"/>
   </ds:schemaRefs>

--- a/4-Solution Spe/Solution Spécifique END.docx
+++ b/4-Solution Spe/Solution Spécifique END.docx
@@ -1979,17 +1979,8 @@
           <w:rFonts w:cs="Cambria"/>
           <w:i/>
         </w:rPr>
-        <w:t xml:space="preserve">Key Performance </w:t>
-      </w:r>
-      <w:proofErr w:type="spellStart"/>
-      <w:r>
-        <w:rPr>
-          <w:rFonts w:cs="Cambria"/>
-          <w:i/>
-        </w:rPr>
-        <w:t>Indicator</w:t>
-      </w:r>
-      <w:proofErr w:type="spellEnd"/>
+        <w:t>Key Performance Indicator</w:t>
+      </w:r>
       <w:r>
         <w:rPr>
           <w:rFonts w:cs="Cambria"/>
@@ -4282,21 +4273,7 @@
         <w:rPr>
           <w:rFonts w:cs="Cambria"/>
         </w:rPr>
-        <w:t xml:space="preserve"> </w:t>
-      </w:r>
-      <w:proofErr w:type="gramStart"/>
-      <w:r>
-        <w:rPr>
-          <w:rFonts w:cs="Cambria"/>
-        </w:rPr>
-        <w:t>sera</w:t>
-      </w:r>
-      <w:proofErr w:type="gramEnd"/>
-      <w:r>
-        <w:rPr>
-          <w:rFonts w:cs="Cambria"/>
-        </w:rPr>
-        <w:t xml:space="preserve"> chargé de valider la pertinence des informations remontées par les techniciens et de s’assurer de l’absence de doublons.</w:t>
+        <w:t xml:space="preserve"> sera chargé de valider la pertinence des informations remontées par les techniciens et de s’assurer de l’absence de doublons.</w:t>
       </w:r>
     </w:p>
     <w:p>
@@ -6423,13 +6400,20 @@
       </w:r>
     </w:p>
     <w:p>
-      <w:r>
+      <w:pPr>
         <w:rPr>
           <w:noProof/>
           <w:lang w:val="en-US"/>
         </w:rPr>
+      </w:pPr>
+      <w:bookmarkStart w:id="13" w:name="_GoBack"/>
+      <w:r>
+        <w:rPr>
+          <w:noProof/>
+          <w:lang w:val="en-US"/>
+        </w:rPr>
         <w:drawing>
-          <wp:anchor distT="0" distB="0" distL="114300" distR="114300" simplePos="0" relativeHeight="251671552" behindDoc="0" locked="0" layoutInCell="1" allowOverlap="1" wp14:anchorId="7FC1C6FA" wp14:editId="32952BDB">
+          <wp:anchor distT="0" distB="0" distL="114300" distR="114300" simplePos="0" relativeHeight="251671552" behindDoc="0" locked="0" layoutInCell="1" allowOverlap="1" wp14:anchorId="29DF7B6C" wp14:editId="6EF9C10C">
             <wp:simplePos x="0" y="0"/>
             <wp:positionH relativeFrom="column">
               <wp:posOffset>0</wp:posOffset>
@@ -6437,18 +6421,18 @@
             <wp:positionV relativeFrom="paragraph">
               <wp:posOffset>0</wp:posOffset>
             </wp:positionV>
-            <wp:extent cx="5143500" cy="8864600"/>
-            <wp:effectExtent l="0" t="0" r="12700" b="0"/>
+            <wp:extent cx="5262880" cy="8686800"/>
+            <wp:effectExtent l="0" t="0" r="0" b="0"/>
             <wp:wrapTight wrapText="bothSides">
               <wp:wrapPolygon edited="0">
                 <wp:start x="0" y="0"/>
-                <wp:lineTo x="0" y="21538"/>
-                <wp:lineTo x="21547" y="21538"/>
-                <wp:lineTo x="21547" y="0"/>
+                <wp:lineTo x="0" y="21537"/>
+                <wp:lineTo x="21475" y="21537"/>
+                <wp:lineTo x="21475" y="0"/>
                 <wp:lineTo x="0" y="0"/>
               </wp:wrapPolygon>
             </wp:wrapTight>
-            <wp:docPr id="22" name="Picture 22"/>
+            <wp:docPr id="17" name="Picture 17"/>
             <wp:cNvGraphicFramePr>
               <a:graphicFrameLocks xmlns:a="http://schemas.openxmlformats.org/drawingml/2006/main" noChangeAspect="1"/>
             </wp:cNvGraphicFramePr>
@@ -6456,7 +6440,7 @@
               <a:graphicData uri="http://schemas.openxmlformats.org/drawingml/2006/picture">
                 <pic:pic xmlns:pic="http://schemas.openxmlformats.org/drawingml/2006/picture">
                   <pic:nvPicPr>
-                    <pic:cNvPr id="0" name="MOT Identification et traitement d'un risque.png"/>
+                    <pic:cNvPr id="0" name="MOT RISQUE.bmp"/>
                     <pic:cNvPicPr/>
                   </pic:nvPicPr>
                   <pic:blipFill>
@@ -6474,7 +6458,7 @@
                   <pic:spPr>
                     <a:xfrm>
                       <a:off x="0" y="0"/>
-                      <a:ext cx="5143500" cy="8864600"/>
+                      <a:ext cx="5262880" cy="8686800"/>
                     </a:xfrm>
                     <a:prstGeom prst="rect">
                       <a:avLst/>
@@ -6491,6 +6475,14 @@
             </wp14:sizeRelV>
           </wp:anchor>
         </w:drawing>
+      </w:r>
+      <w:bookmarkEnd w:id="13"/>
+      <w:r>
+        <w:rPr>
+          <w:noProof/>
+          <w:lang w:val="en-US"/>
+        </w:rPr>
+        <w:br w:type="page"/>
       </w:r>
     </w:p>
     <w:p>
@@ -6541,8 +6533,6 @@
           </wp:inline>
         </w:drawing>
       </w:r>
-      <w:bookmarkStart w:id="13" w:name="_GoBack"/>
-      <w:bookmarkEnd w:id="13"/>
     </w:p>
     <w:p/>
     <w:p>
@@ -7814,17 +7804,8 @@
               <w:rFonts w:ascii="Century Schoolbook" w:hAnsi="Century Schoolbook"/>
               <w:sz w:val="20"/>
             </w:rPr>
-            <w:t xml:space="preserve">Solution </w:t>
+            <w:t>Solution spécifique</w:t>
           </w:r>
-          <w:proofErr w:type="spellStart"/>
-          <w:r>
-            <w:rPr>
-              <w:rFonts w:ascii="Century Schoolbook" w:hAnsi="Century Schoolbook"/>
-              <w:sz w:val="20"/>
-            </w:rPr>
-            <w:t>spécifique</w:t>
-          </w:r>
-          <w:proofErr w:type="spellEnd"/>
           <w:r>
             <w:rPr>
               <w:rFonts w:ascii="Century Schoolbook" w:hAnsi="Century Schoolbook"/>
@@ -11512,7 +11493,7 @@
 </file>
 
 <file path=customXml/itemProps2.xml><?xml version="1.0" encoding="utf-8"?>
-<ds:datastoreItem xmlns:ds="http://schemas.openxmlformats.org/officeDocument/2006/customXml" ds:itemID="{FCE5015D-3FC7-6C46-9041-E5D8BE04AC29}">
+<ds:datastoreItem xmlns:ds="http://schemas.openxmlformats.org/officeDocument/2006/customXml" ds:itemID="{219C0DD7-740E-F147-AF35-0399FBE49DF0}">
   <ds:schemaRefs>
     <ds:schemaRef ds:uri="http://schemas.openxmlformats.org/officeDocument/2006/bibliography"/>
   </ds:schemaRefs>

--- a/4-Solution Spe/Solution Spécifique END.docx
+++ b/4-Solution Spe/Solution Spécifique END.docx
@@ -124,7 +124,7 @@
           <w:sz w:val="70"/>
           <w:szCs w:val="70"/>
         </w:rPr>
-        <w:t>s solutions s</w:t>
+        <w:t xml:space="preserve"> la solution </w:t>
       </w:r>
       <w:r>
         <w:rPr>
@@ -133,7 +133,16 @@
           <w:sz w:val="70"/>
           <w:szCs w:val="70"/>
         </w:rPr>
-        <w:t>pécifiques</w:t>
+        <w:t>s</w:t>
+      </w:r>
+      <w:r>
+        <w:rPr>
+          <w:rFonts w:ascii="Athelas Regular" w:hAnsi="Athelas Regular" w:cs="Arial"/>
+          <w:color w:val="262626"/>
+          <w:sz w:val="70"/>
+          <w:szCs w:val="70"/>
+        </w:rPr>
+        <w:t>pécifique</w:t>
       </w:r>
     </w:p>
     <w:p>
@@ -716,7 +725,7 @@
                 <w:sz w:val="22"/>
                 <w:szCs w:val="32"/>
               </w:rPr>
-              <w:t>s</w:t>
+              <w:t xml:space="preserve"> la solution spécifique</w:t>
             </w:r>
             <w:r>
               <w:rPr>
@@ -725,7 +734,7 @@
                 <w:sz w:val="22"/>
                 <w:szCs w:val="32"/>
               </w:rPr>
-              <w:t xml:space="preserve"> solutions spécifiques détaille les axes d’amélioration proposés par l’équipe projet afin de répondre aux attentes de SPIE. Les solutions proposées sont spécifiques aux besoins de SPIE, en opposition avec la solution standard.</w:t>
+              <w:t xml:space="preserve"> détaille les axes d’amélioration proposés par l’équipe projet afin de répondre aux attentes de SPIE. Les solutions proposées sont spécifiques aux besoins de SPIE, en opposition avec la solution standard.</w:t>
             </w:r>
           </w:p>
           <w:p>
@@ -879,6 +888,8 @@
       <w:r>
         <w:fldChar w:fldCharType="separate"/>
       </w:r>
+      <w:bookmarkStart w:id="0" w:name="_GoBack"/>
+      <w:bookmarkEnd w:id="0"/>
       <w:r>
         <w:rPr>
           <w:noProof/>
@@ -917,7 +928,7 @@
         <w:rPr>
           <w:noProof/>
         </w:rPr>
-        <w:instrText xml:space="preserve"> PAGEREF _Toc283456800 \h </w:instrText>
+        <w:instrText xml:space="preserve"> PAGEREF _Toc283460812 \h </w:instrText>
       </w:r>
       <w:r>
         <w:rPr>
@@ -998,7 +1009,7 @@
         <w:rPr>
           <w:noProof/>
         </w:rPr>
-        <w:instrText xml:space="preserve"> PAGEREF _Toc283456801 \h </w:instrText>
+        <w:instrText xml:space="preserve"> PAGEREF _Toc283460813 \h </w:instrText>
       </w:r>
       <w:r>
         <w:rPr>
@@ -1077,7 +1088,7 @@
         <w:rPr>
           <w:noProof/>
         </w:rPr>
-        <w:instrText xml:space="preserve"> PAGEREF _Toc283456802 \h </w:instrText>
+        <w:instrText xml:space="preserve"> PAGEREF _Toc283460814 \h </w:instrText>
       </w:r>
       <w:r>
         <w:rPr>
@@ -1156,7 +1167,7 @@
         <w:rPr>
           <w:noProof/>
         </w:rPr>
-        <w:instrText xml:space="preserve"> PAGEREF _Toc283456803 \h </w:instrText>
+        <w:instrText xml:space="preserve"> PAGEREF _Toc283460815 \h </w:instrText>
       </w:r>
       <w:r>
         <w:rPr>
@@ -1235,7 +1246,7 @@
         <w:rPr>
           <w:noProof/>
         </w:rPr>
-        <w:instrText xml:space="preserve"> PAGEREF _Toc283456804 \h </w:instrText>
+        <w:instrText xml:space="preserve"> PAGEREF _Toc283460816 \h </w:instrText>
       </w:r>
       <w:r>
         <w:rPr>
@@ -1252,7 +1263,7 @@
         <w:rPr>
           <w:noProof/>
         </w:rPr>
-        <w:t>14</w:t>
+        <w:t>13</w:t>
       </w:r>
       <w:r>
         <w:rPr>
@@ -1314,7 +1325,7 @@
         <w:rPr>
           <w:noProof/>
         </w:rPr>
-        <w:instrText xml:space="preserve"> PAGEREF _Toc283456805 \h </w:instrText>
+        <w:instrText xml:space="preserve"> PAGEREF _Toc283460817 \h </w:instrText>
       </w:r>
       <w:r>
         <w:rPr>
@@ -1331,7 +1342,7 @@
         <w:rPr>
           <w:noProof/>
         </w:rPr>
-        <w:t>15</w:t>
+        <w:t>14</w:t>
       </w:r>
       <w:r>
         <w:rPr>
@@ -1395,7 +1406,7 @@
         <w:rPr>
           <w:noProof/>
         </w:rPr>
-        <w:instrText xml:space="preserve"> PAGEREF _Toc283456806 \h </w:instrText>
+        <w:instrText xml:space="preserve"> PAGEREF _Toc283460818 \h </w:instrText>
       </w:r>
       <w:r>
         <w:rPr>
@@ -1412,7 +1423,7 @@
         <w:rPr>
           <w:noProof/>
         </w:rPr>
-        <w:t>16</w:t>
+        <w:t>15</w:t>
       </w:r>
       <w:r>
         <w:rPr>
@@ -1474,7 +1485,7 @@
         <w:rPr>
           <w:noProof/>
         </w:rPr>
-        <w:instrText xml:space="preserve"> PAGEREF _Toc283456807 \h </w:instrText>
+        <w:instrText xml:space="preserve"> PAGEREF _Toc283460819 \h </w:instrText>
       </w:r>
       <w:r>
         <w:rPr>
@@ -1491,7 +1502,7 @@
         <w:rPr>
           <w:noProof/>
         </w:rPr>
-        <w:t>16</w:t>
+        <w:t>15</w:t>
       </w:r>
       <w:r>
         <w:rPr>
@@ -1553,7 +1564,7 @@
         <w:rPr>
           <w:noProof/>
         </w:rPr>
-        <w:instrText xml:space="preserve"> PAGEREF _Toc283456808 \h </w:instrText>
+        <w:instrText xml:space="preserve"> PAGEREF _Toc283460820 \h </w:instrText>
       </w:r>
       <w:r>
         <w:rPr>
@@ -1570,7 +1581,7 @@
         <w:rPr>
           <w:noProof/>
         </w:rPr>
-        <w:t>17</w:t>
+        <w:t>16</w:t>
       </w:r>
       <w:r>
         <w:rPr>
@@ -1634,7 +1645,7 @@
         <w:rPr>
           <w:noProof/>
         </w:rPr>
-        <w:instrText xml:space="preserve"> PAGEREF _Toc283456809 \h </w:instrText>
+        <w:instrText xml:space="preserve"> PAGEREF _Toc283460821 \h </w:instrText>
       </w:r>
       <w:r>
         <w:rPr>
@@ -1651,7 +1662,7 @@
         <w:rPr>
           <w:noProof/>
         </w:rPr>
-        <w:t>17</w:t>
+        <w:t>16</w:t>
       </w:r>
       <w:r>
         <w:rPr>
@@ -1715,7 +1726,7 @@
         <w:rPr>
           <w:noProof/>
         </w:rPr>
-        <w:instrText xml:space="preserve"> PAGEREF _Toc283456810 \h </w:instrText>
+        <w:instrText xml:space="preserve"> PAGEREF _Toc283460822 \h </w:instrText>
       </w:r>
       <w:r>
         <w:rPr>
@@ -1732,7 +1743,7 @@
         <w:rPr>
           <w:noProof/>
         </w:rPr>
-        <w:t>18</w:t>
+        <w:t>17</w:t>
       </w:r>
       <w:r>
         <w:rPr>
@@ -1762,33 +1773,34 @@
       <w:pPr>
         <w:pStyle w:val="Heading1"/>
       </w:pPr>
-      <w:bookmarkStart w:id="0" w:name="_Toc283456800"/>
-      <w:r>
+      <w:bookmarkStart w:id="1" w:name="_Toc283460812"/>
+      <w:r>
+        <w:lastRenderedPageBreak/>
         <w:t>Solution informatique</w:t>
       </w:r>
-      <w:bookmarkEnd w:id="0"/>
+      <w:bookmarkEnd w:id="1"/>
     </w:p>
     <w:p/>
     <w:p>
       <w:pPr>
         <w:pStyle w:val="Heading2"/>
       </w:pPr>
-      <w:bookmarkStart w:id="1" w:name="_Toc283456801"/>
+      <w:bookmarkStart w:id="2" w:name="_Toc283460813"/>
       <w:r>
         <w:t>Architecture applicative</w:t>
       </w:r>
-      <w:bookmarkEnd w:id="1"/>
+      <w:bookmarkEnd w:id="2"/>
     </w:p>
     <w:p/>
     <w:p>
       <w:pPr>
         <w:pStyle w:val="Heading3"/>
       </w:pPr>
-      <w:bookmarkStart w:id="2" w:name="_Toc283456802"/>
+      <w:bookmarkStart w:id="3" w:name="_Toc283460814"/>
       <w:r>
         <w:t>Liste des blocs applicatifs</w:t>
       </w:r>
-      <w:bookmarkEnd w:id="2"/>
+      <w:bookmarkEnd w:id="3"/>
     </w:p>
     <w:p/>
     <w:p>
@@ -1838,8 +1850,8 @@
         </w:rPr>
         <w:t xml:space="preserve">retours d’expériences, les analyser et en déduire des résultats (conseils ou solutions par exemple) applicables aux différentes étapes de l’établissement du contrat de maintenance. La mise en application de ce projet d’amélioration se fera à travers deux bases de connaissances qu’il s’agira d’alimenter. La première, </w:t>
       </w:r>
-      <w:bookmarkStart w:id="3" w:name="OLE_LINK1"/>
-      <w:bookmarkStart w:id="4" w:name="OLE_LINK2"/>
+      <w:bookmarkStart w:id="4" w:name="OLE_LINK1"/>
+      <w:bookmarkStart w:id="5" w:name="OLE_LINK2"/>
       <w:r>
         <w:rPr>
           <w:rFonts w:cs="Cambria"/>
@@ -1881,8 +1893,8 @@
         <w:t>Davantage de détails seront précisés dans la suite du document.</w:t>
       </w:r>
     </w:p>
-    <w:bookmarkEnd w:id="3"/>
     <w:bookmarkEnd w:id="4"/>
+    <w:bookmarkEnd w:id="5"/>
     <w:p>
       <w:pPr>
         <w:widowControl w:val="0"/>
@@ -1979,11 +1991,20 @@
           <w:rFonts w:cs="Cambria"/>
           <w:i/>
         </w:rPr>
-        <w:t>Key Performance Indicator</w:t>
-      </w:r>
+        <w:t xml:space="preserve">Key Performance </w:t>
+      </w:r>
+      <w:proofErr w:type="spellStart"/>
       <w:r>
         <w:rPr>
           <w:rFonts w:cs="Cambria"/>
+          <w:i/>
+        </w:rPr>
+        <w:t>Indicator</w:t>
+      </w:r>
+      <w:proofErr w:type="spellEnd"/>
+      <w:r>
+        <w:rPr>
+          <w:rFonts w:cs="Cambria"/>
         </w:rPr>
         <w:t>) seront mis en place et réunis dans un tableau de bord. L’évaluation des processus de maintenance apparaîtra ainsi de façon plus claire et explicite. Aussi, toute étude étant menée par plusieurs personnes, il est important que chacun des membres participant à l’établissement du contrat de maintenance puisse restituer le contexte du projet. Pour chaque phase, l’auteur est donc en charge d’apposer les commentaires nécessaires à la compréhension et l’analyse de son déroulement ; de ce fait, il est aisé d’obtenir un aperçu global de l’état d’avancement du projet, permettant une meilleure prévention des risques.</w:t>
       </w:r>
@@ -1993,7 +2014,11 @@
         <w:jc w:val="both"/>
       </w:pPr>
       <w:r>
-        <w:t>Enfin, il s’agira de définir un processus de négociation, aujourd’hui inexistant chez SPIE, qui permettra d’obtenir un suivi précis et régulier du déroulement de la négociation avec le client. Le responsable d’affaire (RA) chargé de la négociation pourra consulter la BCSA afin de mener sa négociation.</w:t>
+        <w:t xml:space="preserve">Enfin, il s’agira de définir un processus de négociation, aujourd’hui inexistant chez SPIE, qui permettra d’obtenir un suivi précis et régulier du déroulement de la négociation avec le client. Le responsable d’affaire (RA) chargé </w:t>
+      </w:r>
+      <w:r>
+        <w:lastRenderedPageBreak/>
+        <w:t>de la négociation pourra consulter la BCSA afin de mener sa négociation.</w:t>
       </w:r>
     </w:p>
     <w:p>
@@ -2071,7 +2096,7 @@
       <w:pPr>
         <w:pStyle w:val="Heading3"/>
       </w:pPr>
-      <w:bookmarkStart w:id="5" w:name="_Toc283456803"/>
+      <w:bookmarkStart w:id="6" w:name="_Toc283460815"/>
       <w:r>
         <w:t xml:space="preserve">Description des blocs : outils, </w:t>
       </w:r>
@@ -2084,7 +2109,7 @@
       <w:r>
         <w:t xml:space="preserve"> et données</w:t>
       </w:r>
-      <w:bookmarkEnd w:id="5"/>
+      <w:bookmarkEnd w:id="6"/>
     </w:p>
     <w:p/>
     <w:p>
@@ -2200,6 +2225,7 @@
         <w:rPr>
           <w:color w:val="D9D9D9" w:themeColor="background1" w:themeShade="D9"/>
         </w:rPr>
+        <w:lastRenderedPageBreak/>
         <w:t>Services et données</w:t>
       </w:r>
     </w:p>
@@ -3012,6 +3038,7 @@
         <w:pStyle w:val="Heading4"/>
       </w:pPr>
       <w:r>
+        <w:lastRenderedPageBreak/>
         <w:t>Bloc Connaissances</w:t>
       </w:r>
     </w:p>
@@ -3163,6 +3190,7 @@
         <w:rPr>
           <w:b/>
         </w:rPr>
+        <w:lastRenderedPageBreak/>
         <w:t>Cas d’utilisation spécifique</w:t>
       </w:r>
     </w:p>
@@ -3599,6 +3627,7 @@
           <w:rFonts w:cs="Cambria"/>
           <w:color w:val="333333"/>
         </w:rPr>
+        <w:lastRenderedPageBreak/>
         <w:t xml:space="preserve">Filtrer les résultats par région d’intervention </w:t>
       </w:r>
     </w:p>
@@ -4171,7 +4200,14 @@
         <w:rPr>
           <w:rFonts w:cs="Cambria"/>
         </w:rPr>
-        <w:t>Cette base de connaissances regroupe l’ensemble des bonnes pratiques et conseils techniques, relatifs aux différentes interventions. Elle permettra aux techniciens de consulter les solutions apportées aux problèmes similaires à ceux auxquels ils sont confrontés. De cette façon, le temps de travail est optimisé, dans la mesure où les solutions aux problèmes sont considérées en amont de l’intervention. De même que pour la base de connaissances par secteur d’activité, la base de connaissances techniques possèdera une interface de recherche personnalisée, qui permettra de filtrer les résultats par mots-clés ou en sélectionnant le type d’intervention parmi une liste p</w:t>
+        <w:t xml:space="preserve">Cette base de connaissances regroupe l’ensemble des bonnes pratiques et conseils techniques, relatifs aux différentes interventions. Elle permettra aux techniciens de consulter les solutions apportées aux problèmes similaires à ceux auxquels ils sont confrontés. De cette façon, le temps de travail est optimisé, dans la mesure où les solutions aux problèmes sont considérées en amont de l’intervention. De même que pour la base de connaissances par secteur d’activité, la base de connaissances techniques possèdera une interface de recherche personnalisée, qui permettra de filtrer les résultats par mots-clés </w:t>
+      </w:r>
+      <w:r>
+        <w:rPr>
+          <w:rFonts w:cs="Cambria"/>
+        </w:rPr>
+        <w:lastRenderedPageBreak/>
+        <w:t>ou en sélectionnant le type d’intervention parmi une liste p</w:t>
       </w:r>
       <w:r>
         <w:rPr>
@@ -4273,7 +4309,21 @@
         <w:rPr>
           <w:rFonts w:cs="Cambria"/>
         </w:rPr>
-        <w:t xml:space="preserve"> sera chargé de valider la pertinence des informations remontées par les techniciens et de s’assurer de l’absence de doublons.</w:t>
+        <w:t xml:space="preserve"> </w:t>
+      </w:r>
+      <w:proofErr w:type="gramStart"/>
+      <w:r>
+        <w:rPr>
+          <w:rFonts w:cs="Cambria"/>
+        </w:rPr>
+        <w:t>sera</w:t>
+      </w:r>
+      <w:proofErr w:type="gramEnd"/>
+      <w:r>
+        <w:rPr>
+          <w:rFonts w:cs="Cambria"/>
+        </w:rPr>
+        <w:t xml:space="preserve"> chargé de valider la pertinence des informations remontées par les techniciens et de s’assurer de l’absence de doublons.</w:t>
       </w:r>
     </w:p>
     <w:p>
@@ -4548,6 +4598,7 @@
         <w:pStyle w:val="Heading4"/>
       </w:pPr>
       <w:r>
+        <w:lastRenderedPageBreak/>
         <w:t>Bloc Gestion des risques</w:t>
       </w:r>
     </w:p>
@@ -4849,6 +4900,7 @@
           <w:bCs/>
           <w:color w:val="333333"/>
         </w:rPr>
+        <w:lastRenderedPageBreak/>
         <w:t>Fonctionnalités</w:t>
       </w:r>
     </w:p>
@@ -5440,6 +5492,7 @@
         <w:pStyle w:val="Heading4"/>
       </w:pPr>
       <w:r>
+        <w:lastRenderedPageBreak/>
         <w:t>Bloc Satisfaction Client</w:t>
       </w:r>
     </w:p>
@@ -5681,6 +5734,7 @@
         <w:jc w:val="both"/>
       </w:pPr>
       <w:r>
+        <w:lastRenderedPageBreak/>
         <w:t xml:space="preserve">Répondre </w:t>
       </w:r>
       <w:r>
@@ -5847,11 +5901,11 @@
       <w:pPr>
         <w:pStyle w:val="Heading3"/>
       </w:pPr>
-      <w:bookmarkStart w:id="6" w:name="_Toc283456804"/>
+      <w:bookmarkStart w:id="7" w:name="_Toc283460816"/>
       <w:r>
         <w:t>Échange de données entre les blocs</w:t>
       </w:r>
-      <w:bookmarkEnd w:id="6"/>
+      <w:bookmarkEnd w:id="7"/>
     </w:p>
     <w:p/>
     <w:p>
@@ -5917,11 +5971,12 @@
       <w:pPr>
         <w:pStyle w:val="Heading3"/>
       </w:pPr>
-      <w:bookmarkStart w:id="7" w:name="_Toc283456805"/>
-      <w:r>
+      <w:bookmarkStart w:id="8" w:name="_Toc283460817"/>
+      <w:r>
+        <w:lastRenderedPageBreak/>
         <w:t>Schéma général</w:t>
       </w:r>
-      <w:bookmarkEnd w:id="7"/>
+      <w:bookmarkEnd w:id="8"/>
     </w:p>
     <w:p>
       <w:r>
@@ -6019,18 +6074,19 @@
       <w:pPr>
         <w:pStyle w:val="Heading2"/>
       </w:pPr>
-      <w:bookmarkStart w:id="8" w:name="_Toc283456806"/>
-      <w:r>
+      <w:bookmarkStart w:id="9" w:name="_Toc283460818"/>
+      <w:r>
+        <w:lastRenderedPageBreak/>
         <w:t>Architecture technique</w:t>
       </w:r>
-      <w:bookmarkEnd w:id="8"/>
+      <w:bookmarkEnd w:id="9"/>
     </w:p>
     <w:p/>
     <w:p>
       <w:pPr>
         <w:pStyle w:val="Heading3"/>
       </w:pPr>
-      <w:bookmarkStart w:id="9" w:name="_Toc283456807"/>
+      <w:bookmarkStart w:id="10" w:name="_Toc283460819"/>
       <w:r>
         <w:rPr>
           <w:noProof/>
@@ -6103,7 +6159,7 @@
       <w:r>
         <w:t>Éléments actifs : réseau, serveurs, postes de travail</w:t>
       </w:r>
-      <w:bookmarkEnd w:id="9"/>
+      <w:bookmarkEnd w:id="10"/>
     </w:p>
     <w:p/>
     <w:p/>
@@ -6117,22 +6173,23 @@
       <w:pPr>
         <w:pStyle w:val="Heading1"/>
       </w:pPr>
-      <w:bookmarkStart w:id="10" w:name="_Toc283456808"/>
-      <w:r>
+      <w:bookmarkStart w:id="11" w:name="_Toc283460820"/>
+      <w:r>
+        <w:lastRenderedPageBreak/>
         <w:t>Solution organisationnelle</w:t>
       </w:r>
-      <w:bookmarkEnd w:id="10"/>
+      <w:bookmarkEnd w:id="11"/>
     </w:p>
     <w:p/>
     <w:p>
       <w:pPr>
         <w:pStyle w:val="Heading2"/>
       </w:pPr>
-      <w:bookmarkStart w:id="11" w:name="_Toc283456809"/>
+      <w:bookmarkStart w:id="12" w:name="_Toc283460821"/>
       <w:r>
         <w:t>Schéma organisationnel</w:t>
       </w:r>
-      <w:bookmarkEnd w:id="11"/>
+      <w:bookmarkEnd w:id="12"/>
     </w:p>
     <w:p/>
     <w:p/>
@@ -6286,6 +6343,7 @@
         <w:jc w:val="both"/>
       </w:pPr>
       <w:r>
+        <w:lastRenderedPageBreak/>
         <w:t>Notre impact sur la solution organisationnelle est faible. Nous avons décidé de rajouter un responsab</w:t>
       </w:r>
       <w:r>
@@ -6321,11 +6379,11 @@
       <w:pPr>
         <w:pStyle w:val="Heading2"/>
       </w:pPr>
-      <w:bookmarkStart w:id="12" w:name="_Toc283456810"/>
+      <w:bookmarkStart w:id="13" w:name="_Toc283460822"/>
       <w:r>
         <w:t>Modèles Organisationnels de Traitement (MOT)</w:t>
       </w:r>
-      <w:bookmarkEnd w:id="12"/>
+      <w:bookmarkEnd w:id="13"/>
     </w:p>
     <w:p/>
     <w:p>
@@ -6334,6 +6392,7 @@
           <w:noProof/>
           <w:lang w:val="en-US"/>
         </w:rPr>
+        <w:lastRenderedPageBreak/>
         <w:drawing>
           <wp:anchor distT="0" distB="0" distL="114300" distR="114300" simplePos="0" relativeHeight="251670528" behindDoc="0" locked="0" layoutInCell="1" allowOverlap="1" wp14:anchorId="6CBE9F09" wp14:editId="17F48918">
             <wp:simplePos x="0" y="0"/>
@@ -6406,12 +6465,12 @@
           <w:lang w:val="en-US"/>
         </w:rPr>
       </w:pPr>
-      <w:bookmarkStart w:id="13" w:name="_GoBack"/>
       <w:r>
         <w:rPr>
           <w:noProof/>
           <w:lang w:val="en-US"/>
         </w:rPr>
+        <w:lastRenderedPageBreak/>
         <w:drawing>
           <wp:anchor distT="0" distB="0" distL="114300" distR="114300" simplePos="0" relativeHeight="251671552" behindDoc="0" locked="0" layoutInCell="1" allowOverlap="1" wp14:anchorId="29DF7B6C" wp14:editId="6EF9C10C">
             <wp:simplePos x="0" y="0"/>
@@ -6476,7 +6535,6 @@
           </wp:anchor>
         </w:drawing>
       </w:r>
-      <w:bookmarkEnd w:id="13"/>
       <w:r>
         <w:rPr>
           <w:noProof/>
@@ -6491,6 +6549,7 @@
           <w:noProof/>
           <w:lang w:val="en-US"/>
         </w:rPr>
+        <w:lastRenderedPageBreak/>
         <w:drawing>
           <wp:inline distT="0" distB="0" distL="0" distR="0" wp14:anchorId="44230CCE" wp14:editId="7F8EDB4F">
             <wp:extent cx="5274310" cy="8041640"/>
@@ -6706,7 +6765,7 @@
         <w:rStyle w:val="PageNumber"/>
         <w:noProof/>
       </w:rPr>
-      <w:t>20</w:t>
+      <w:t>2</w:t>
     </w:r>
     <w:r>
       <w:rPr>
@@ -7804,8 +7863,17 @@
               <w:rFonts w:ascii="Century Schoolbook" w:hAnsi="Century Schoolbook"/>
               <w:sz w:val="20"/>
             </w:rPr>
-            <w:t>Solution spécifique</w:t>
+            <w:t xml:space="preserve">Solution </w:t>
           </w:r>
+          <w:proofErr w:type="spellStart"/>
+          <w:r>
+            <w:rPr>
+              <w:rFonts w:ascii="Century Schoolbook" w:hAnsi="Century Schoolbook"/>
+              <w:sz w:val="20"/>
+            </w:rPr>
+            <w:t>spécifique</w:t>
+          </w:r>
+          <w:proofErr w:type="spellEnd"/>
           <w:r>
             <w:rPr>
               <w:rFonts w:ascii="Century Schoolbook" w:hAnsi="Century Schoolbook"/>
@@ -11493,7 +11561,7 @@
 </file>
 
 <file path=customXml/itemProps2.xml><?xml version="1.0" encoding="utf-8"?>
-<ds:datastoreItem xmlns:ds="http://schemas.openxmlformats.org/officeDocument/2006/customXml" ds:itemID="{219C0DD7-740E-F147-AF35-0399FBE49DF0}">
+<ds:datastoreItem xmlns:ds="http://schemas.openxmlformats.org/officeDocument/2006/customXml" ds:itemID="{FFB8DC1B-9041-D446-BBF7-1BF992AF4E20}">
   <ds:schemaRefs>
     <ds:schemaRef ds:uri="http://schemas.openxmlformats.org/officeDocument/2006/bibliography"/>
   </ds:schemaRefs>
